--- a/README.docx
+++ b/README.docx
@@ -79,19 +79,13 @@
         <w:t xml:space="preserve"> Figures reported in the article titled “</w:t>
       </w:r>
       <w:r>
-        <w:t xml:space="preserve">Extracting </w:t>
+        <w:t xml:space="preserve">Procedure for </w:t>
       </w:r>
       <w:r>
         <w:t>e</w:t>
       </w:r>
       <w:r>
-        <w:t xml:space="preserve">vidence for </w:t>
-      </w:r>
-      <w:r>
-        <w:t>n</w:t>
-      </w:r>
-      <w:r>
-        <w:t xml:space="preserve">eural </w:t>
+        <w:t xml:space="preserve">xtracting </w:t>
       </w:r>
       <w:r>
         <w:t>t</w:t>
@@ -103,45 +97,51 @@
         <w:t>s</w:t>
       </w:r>
       <w:r>
-        <w:t xml:space="preserve">tructure from </w:t>
+        <w:t xml:space="preserve">tructure </w:t>
+      </w:r>
+      <w:r>
+        <w:t>e</w:t>
+      </w:r>
+      <w:r>
+        <w:t xml:space="preserve">mbedded within </w:t>
+      </w:r>
+      <w:r>
+        <w:t>p</w:t>
+      </w:r>
+      <w:r>
+        <w:t xml:space="preserve">sychophysical </w:t>
+      </w:r>
+      <w:r>
+        <w:t>d</w:t>
+      </w:r>
+      <w:r>
+        <w:t>ata</w:t>
+      </w:r>
+      <w:r>
+        <w:t>.”</w:t>
+      </w:r>
+      <w:r>
+        <w:t xml:space="preserve"> To ensure the reproducibility of the simulation result</w:t>
+      </w:r>
+      <w:r>
+        <w:t xml:space="preserve">s, </w:t>
+      </w:r>
+      <w:r>
+        <w:t xml:space="preserve">some </w:t>
+      </w:r>
+      <w:r>
+        <w:t xml:space="preserve">scripts are provided with a random seed used for simulations reported in the article. </w:t>
+      </w:r>
+      <w:r>
+        <w:t xml:space="preserve">You will need </w:t>
+      </w:r>
+      <w:r>
+        <w:t>MATLAB R2016</w:t>
       </w:r>
       <w:r>
         <w:t>b</w:t>
       </w:r>
       <w:r>
-        <w:t xml:space="preserve">ehavioral </w:t>
-      </w:r>
-      <w:r>
-        <w:t>m</w:t>
-      </w:r>
-      <w:r>
-        <w:t>easurements</w:t>
-      </w:r>
-      <w:r>
-        <w:t>.”</w:t>
-      </w:r>
-      <w:r>
-        <w:t xml:space="preserve"> To ensure the reproducibility of the simulation result</w:t>
-      </w:r>
-      <w:r>
-        <w:t xml:space="preserve">s, </w:t>
-      </w:r>
-      <w:r>
-        <w:t xml:space="preserve">some </w:t>
-      </w:r>
-      <w:r>
-        <w:t xml:space="preserve">scripts are provided with a random seed used for simulations reported in the article. </w:t>
-      </w:r>
-      <w:r>
-        <w:t xml:space="preserve">You will need </w:t>
-      </w:r>
-      <w:r>
-        <w:t>MATLAB R2016</w:t>
-      </w:r>
-      <w:r>
-        <w:t>b</w:t>
-      </w:r>
-      <w:r>
         <w:t xml:space="preserve"> or later with </w:t>
       </w:r>
       <w:r>
@@ -170,7 +170,16 @@
         <w:spacing w:after="200"/>
       </w:pPr>
       <w:r>
-        <w:t>Few s</w:t>
+        <w:t>A</w:t>
+      </w:r>
+      <w:r>
+        <w:t xml:space="preserve"> </w:t>
+      </w:r>
+      <w:r>
+        <w:t>f</w:t>
+      </w:r>
+      <w:r>
+        <w:t>ew s</w:t>
       </w:r>
       <w:r>
         <w:t xml:space="preserve">cripts </w:t>
